--- a/docs/Serpentine Channel.docx
+++ b/docs/Serpentine Channel.docx
@@ -337,35 +337,35 @@
       <w:r>
         <w:commentReference w:id="0"/>
       </w:r>
-      <w:proofErr w:type="spellStart"/>
-      <w:r>
-        <w:t>mixer_example</w:t>
-      </w:r>
-      <w:proofErr w:type="spellEnd"/>
-      <w:r>
-        <w:t>({P} [type] fluid input 1, (P) [type] fluid input 2, (V) [type] chemical 1 input, (V) [type] chemical 2 input, {P} [</w:t>
-      </w:r>
-      <w:bookmarkStart w:id="1" w:name="_Hlk85703273"/>
+      <w:r>
+        <w:t xml:space="preserve"> </w:t>
+      </w:r>
+      <w:commentRangeStart w:id="1"/>
+      <w:r>
+        <w:t>in</w:t>
+      </w:r>
+      <w:commentRangeEnd w:id="1"/>
+      <w:r>
+        <w:rPr>
+          <w:rStyle w:val="CommentReference"/>
+        </w:rPr>
+        <w:commentReference w:id="1"/>
+      </w:r>
+      <w:r>
+        <w:t>({P} [type] fluid input, {V} [type] chemical input)</w:t>
+      </w:r>
+    </w:p>
+    <w:p>
+      <w:r>
+        <w:t>out({P} [</w:t>
+      </w:r>
+      <w:bookmarkStart w:id="2" w:name="_Hlk85703273"/>
       <w:r>
         <w:t>type</w:t>
       </w:r>
-      <w:bookmarkEnd w:id="1"/>
-      <w:r>
-        <w:t>] fluid output, {V} [type] Chemical 1 output, {V} [type] Chemical 2 output)</w:t>
-      </w:r>
-    </w:p>
-    <w:p>
-      <w:r>
-        <w:t>This section will describe the</w:t>
-      </w:r>
-      <w:r>
-        <w:t xml:space="preserve"> individual connecting nodes of the component. The descriptions show be brief and should not contain any equations but describe the how the “signal” is changed from input to output. As well as any other information about the interaction of the nodes. We wi</w:t>
-      </w:r>
-      <w:r>
-        <w:t xml:space="preserve">ll need to describe whither the nodes are physical channels or are virtual nodes that contain information on the fluid, such as viscosity, chemical concentrations. This will need to additionally contain what type of information will be carried by the node </w:t>
-      </w:r>
-      <w:r>
-        <w:t>(It would be bad to connect a node that contains chemical concentration to a fluid flow node). This will be paired with a diagram like above to visualize how the nodes are connected.</w:t>
+      <w:bookmarkEnd w:id="2"/>
+      <w:r>
+        <w:t>] fluid output, {V} [type] chemical output)</w:t>
       </w:r>
     </w:p>
     <w:p>
@@ -388,7 +388,6 @@
           <w:sz w:val="24"/>
           <w:szCs w:val="24"/>
         </w:rPr>
-        <w:lastRenderedPageBreak/>
         <w:t>Microfluidic Operations</w:t>
       </w:r>
     </w:p>
@@ -405,6 +404,13 @@
           <w:szCs w:val="24"/>
         </w:rPr>
         <w:t>Mixing, transport</w:t>
+      </w:r>
+      <w:r>
+        <w:rPr>
+          <w:sz w:val="24"/>
+          <w:szCs w:val="24"/>
+        </w:rPr>
+        <w:t>, delay line, variable resistence</w:t>
       </w:r>
     </w:p>
     <w:p>
@@ -477,6 +483,7 @@
           <w:bCs/>
           <w:u w:val="single"/>
         </w:rPr>
+        <w:lastRenderedPageBreak/>
         <w:t>ASSUMPTIONS:</w:t>
       </w:r>
     </w:p>
@@ -1035,7 +1042,6 @@
               <w:sz w:val="24"/>
               <w:szCs w:val="24"/>
             </w:rPr>
-            <w:lastRenderedPageBreak/>
             <m:t>channel length=L-curve radius=L-</m:t>
           </m:r>
           <m:f>
@@ -1261,6 +1267,7 @@
           <w:sz w:val="24"/>
           <w:szCs w:val="24"/>
         </w:rPr>
+        <w:lastRenderedPageBreak/>
         <w:t xml:space="preserve">[1] H. </w:t>
       </w:r>
       <w:proofErr w:type="spellStart"/>
@@ -1348,24 +1355,43 @@
       </w:r>
     </w:p>
   </w:comment>
+  <w:comment w:id="1" w:author="Brady Goenner" w:date="2021-10-21T10:09:00Z" w:initials="BG">
+    <w:p>
+      <w:pPr>
+        <w:pStyle w:val="CommentText"/>
+      </w:pPr>
+      <w:r>
+        <w:rPr>
+          <w:rStyle w:val="CommentReference"/>
+        </w:rPr>
+        <w:annotationRef/>
+      </w:r>
+      <w:r>
+        <w:t xml:space="preserve">This would be the software signature </w:t>
+      </w:r>
+    </w:p>
+  </w:comment>
 </w:comments>
 </file>
 
 <file path=word/commentsExtended.xml><?xml version="1.0" encoding="utf-8"?>
 <w15:commentsEx xmlns:wpc="http://schemas.microsoft.com/office/word/2010/wordprocessingCanvas" xmlns:cx="http://schemas.microsoft.com/office/drawing/2014/chartex" xmlns:cx1="http://schemas.microsoft.com/office/drawing/2015/9/8/chartex" xmlns:cx2="http://schemas.microsoft.com/office/drawing/2015/10/21/chartex" xmlns:cx3="http://schemas.microsoft.com/office/drawing/2016/5/9/chartex" xmlns:cx4="http://schemas.microsoft.com/office/drawing/2016/5/10/chartex" xmlns:cx5="http://schemas.microsoft.com/office/drawing/2016/5/11/chartex" xmlns:cx6="http://schemas.microsoft.com/office/drawing/2016/5/12/chartex" xmlns:cx7="http://schemas.microsoft.com/office/drawing/2016/5/13/chartex" xmlns:cx8="http://schemas.microsoft.com/office/drawing/2016/5/14/chartex" xmlns:mc="http://schemas.openxmlformats.org/markup-compatibility/2006" xmlns:aink="http://schemas.microsoft.com/office/drawing/2016/ink" xmlns:am3d="http://schemas.microsoft.com/office/drawing/2017/model3d" xmlns:o="urn:schemas-microsoft-com:office:office" xmlns:r="http://schemas.openxmlformats.org/officeDocument/2006/relationships" xmlns:m="http://schemas.openxmlformats.org/officeDocument/2006/math" xmlns:v="urn:schemas-microsoft-com:vml" xmlns:wp14="http://schemas.microsoft.com/office/word/2010/wordprocessingDrawing" xmlns:wp="http://schemas.openxmlformats.org/drawingml/2006/wordprocessingDrawing" xmlns:w10="urn:schemas-microsoft-com:office:word" xmlns:w="http://schemas.openxmlformats.org/wordprocessingml/2006/main" xmlns:w14="http://schemas.microsoft.com/office/word/2010/wordml" xmlns:w15="http://schemas.microsoft.com/office/word/2012/wordml" xmlns:w16cex="http://schemas.microsoft.com/office/word/2018/wordml/cex" xmlns:w16cid="http://schemas.microsoft.com/office/word/2016/wordml/cid" xmlns:w16="http://schemas.microsoft.com/office/word/2018/wordml" xmlns:w16sdtdh="http://schemas.microsoft.com/office/word/2020/wordml/sdtdatahash" xmlns:w16se="http://schemas.microsoft.com/office/word/2015/wordml/symex" xmlns:wpg="http://schemas.microsoft.com/office/word/2010/wordprocessingGroup" xmlns:wpi="http://schemas.microsoft.com/office/word/2010/wordprocessingInk" xmlns:wne="http://schemas.microsoft.com/office/word/2006/wordml" xmlns:wps="http://schemas.microsoft.com/office/word/2010/wordprocessingShape" mc:Ignorable="w14 w15 w16se w16cid w16 w16cex w16sdtdh wp14">
   <w15:commentEx w15:paraId="772F656C" w15:done="0"/>
+  <w15:commentEx w15:paraId="09AF4B74" w15:done="0"/>
 </w15:commentsEx>
 </file>
 
 <file path=word/commentsExtensible.xml><?xml version="1.0" encoding="utf-8"?>
 <w16cex:commentsExtensible xmlns:wpc="http://schemas.microsoft.com/office/word/2010/wordprocessingCanvas" xmlns:cx="http://schemas.microsoft.com/office/drawing/2014/chartex" xmlns:cx1="http://schemas.microsoft.com/office/drawing/2015/9/8/chartex" xmlns:cx2="http://schemas.microsoft.com/office/drawing/2015/10/21/chartex" xmlns:cx3="http://schemas.microsoft.com/office/drawing/2016/5/9/chartex" xmlns:cx4="http://schemas.microsoft.com/office/drawing/2016/5/10/chartex" xmlns:cx5="http://schemas.microsoft.com/office/drawing/2016/5/11/chartex" xmlns:cx6="http://schemas.microsoft.com/office/drawing/2016/5/12/chartex" xmlns:cx7="http://schemas.microsoft.com/office/drawing/2016/5/13/chartex" xmlns:cx8="http://schemas.microsoft.com/office/drawing/2016/5/14/chartex" xmlns:mc="http://schemas.openxmlformats.org/markup-compatibility/2006" xmlns:aink="http://schemas.microsoft.com/office/drawing/2016/ink" xmlns:am3d="http://schemas.microsoft.com/office/drawing/2017/model3d" xmlns:o="urn:schemas-microsoft-com:office:office" xmlns:r="http://schemas.openxmlformats.org/officeDocument/2006/relationships" xmlns:m="http://schemas.openxmlformats.org/officeDocument/2006/math" xmlns:v="urn:schemas-microsoft-com:vml" xmlns:wp14="http://schemas.microsoft.com/office/word/2010/wordprocessingDrawing" xmlns:wp="http://schemas.openxmlformats.org/drawingml/2006/wordprocessingDrawing" xmlns:w10="urn:schemas-microsoft-com:office:word" xmlns:w="http://schemas.openxmlformats.org/wordprocessingml/2006/main" xmlns:w14="http://schemas.microsoft.com/office/word/2010/wordml" xmlns:w15="http://schemas.microsoft.com/office/word/2012/wordml" xmlns:w16cex="http://schemas.microsoft.com/office/word/2018/wordml/cex" xmlns:w16cid="http://schemas.microsoft.com/office/word/2016/wordml/cid" xmlns:w16="http://schemas.microsoft.com/office/word/2018/wordml" xmlns:w16sdtdh="http://schemas.microsoft.com/office/word/2020/wordml/sdtdatahash" xmlns:w16se="http://schemas.microsoft.com/office/word/2015/wordml/symex" xmlns:wpg="http://schemas.microsoft.com/office/word/2010/wordprocessingGroup" xmlns:wpi="http://schemas.microsoft.com/office/word/2010/wordprocessingInk" xmlns:wne="http://schemas.microsoft.com/office/word/2006/wordml" xmlns:wps="http://schemas.microsoft.com/office/word/2010/wordprocessingShape" mc:Ignorable="w14 w15 w16se w16cid w16 w16cex w16sdtdh wp14">
   <w16cex:commentExtensible w16cex:durableId="254F27A7" w16cex:dateUtc="2021-10-21T16:09:00Z"/>
+  <w16cex:commentExtensible w16cex:durableId="251BBAE4" w16cex:dateUtc="2021-10-21T16:09:00Z"/>
 </w16cex:commentsExtensible>
 </file>
 
 <file path=word/commentsIds.xml><?xml version="1.0" encoding="utf-8"?>
 <w16cid:commentsIds xmlns:wpc="http://schemas.microsoft.com/office/word/2010/wordprocessingCanvas" xmlns:cx="http://schemas.microsoft.com/office/drawing/2014/chartex" xmlns:cx1="http://schemas.microsoft.com/office/drawing/2015/9/8/chartex" xmlns:cx2="http://schemas.microsoft.com/office/drawing/2015/10/21/chartex" xmlns:cx3="http://schemas.microsoft.com/office/drawing/2016/5/9/chartex" xmlns:cx4="http://schemas.microsoft.com/office/drawing/2016/5/10/chartex" xmlns:cx5="http://schemas.microsoft.com/office/drawing/2016/5/11/chartex" xmlns:cx6="http://schemas.microsoft.com/office/drawing/2016/5/12/chartex" xmlns:cx7="http://schemas.microsoft.com/office/drawing/2016/5/13/chartex" xmlns:cx8="http://schemas.microsoft.com/office/drawing/2016/5/14/chartex" xmlns:mc="http://schemas.openxmlformats.org/markup-compatibility/2006" xmlns:aink="http://schemas.microsoft.com/office/drawing/2016/ink" xmlns:am3d="http://schemas.microsoft.com/office/drawing/2017/model3d" xmlns:o="urn:schemas-microsoft-com:office:office" xmlns:r="http://schemas.openxmlformats.org/officeDocument/2006/relationships" xmlns:m="http://schemas.openxmlformats.org/officeDocument/2006/math" xmlns:v="urn:schemas-microsoft-com:vml" xmlns:wp14="http://schemas.microsoft.com/office/word/2010/wordprocessingDrawing" xmlns:wp="http://schemas.openxmlformats.org/drawingml/2006/wordprocessingDrawing" xmlns:w10="urn:schemas-microsoft-com:office:word" xmlns:w="http://schemas.openxmlformats.org/wordprocessingml/2006/main" xmlns:w14="http://schemas.microsoft.com/office/word/2010/wordml" xmlns:w15="http://schemas.microsoft.com/office/word/2012/wordml" xmlns:w16cex="http://schemas.microsoft.com/office/word/2018/wordml/cex" xmlns:w16cid="http://schemas.microsoft.com/office/word/2016/wordml/cid" xmlns:w16="http://schemas.microsoft.com/office/word/2018/wordml" xmlns:w16sdtdh="http://schemas.microsoft.com/office/word/2020/wordml/sdtdatahash" xmlns:w16se="http://schemas.microsoft.com/office/word/2015/wordml/symex" xmlns:wpg="http://schemas.microsoft.com/office/word/2010/wordprocessingGroup" xmlns:wpi="http://schemas.microsoft.com/office/word/2010/wordprocessingInk" xmlns:wne="http://schemas.microsoft.com/office/word/2006/wordml" xmlns:wps="http://schemas.microsoft.com/office/word/2010/wordprocessingShape" mc:Ignorable="w14 w15 w16se w16cid w16 w16cex w16sdtdh wp14">
   <w16cid:commentId w16cid:paraId="772F656C" w16cid:durableId="254F27A7"/>
+  <w16cid:commentId w16cid:paraId="09AF4B74" w16cid:durableId="251BBAE4"/>
 </w16cid:commentsIds>
 </file>
 

--- a/docs/Serpentine Channel.docx
+++ b/docs/Serpentine Channel.docx
@@ -46,107 +46,20 @@
       </w:r>
     </w:p>
     <w:p>
-      <w:pPr>
-        <w:suppressAutoHyphens w:val="0"/>
-        <w:spacing w:after="0" w:line="240" w:lineRule="auto"/>
-        <w:rPr>
-          <w:rFonts w:ascii="Times New Roman" w:eastAsia="Times New Roman" w:hAnsi="Times New Roman" w:cs="Times New Roman"/>
-          <w:sz w:val="24"/>
-          <w:szCs w:val="24"/>
-        </w:rPr>
-      </w:pPr>
-      <w:r>
-        <w:rPr>
-          <w:rFonts w:ascii="Times New Roman" w:eastAsia="Times New Roman" w:hAnsi="Times New Roman" w:cs="Times New Roman"/>
-          <w:sz w:val="24"/>
-          <w:szCs w:val="24"/>
-        </w:rPr>
-        <w:fldChar w:fldCharType="begin"/>
-      </w:r>
-      <w:r>
-        <w:rPr>
-          <w:rFonts w:ascii="Times New Roman" w:eastAsia="Times New Roman" w:hAnsi="Times New Roman" w:cs="Times New Roman"/>
-          <w:sz w:val="24"/>
-          <w:szCs w:val="24"/>
-        </w:rPr>
-        <w:instrText xml:space="preserve"> INCLUDEPICTURE "https://www.researchgate.net/profile/Karthikeyan-K-K/publication/327887791/figure/fig2/AS:771902943526913@1561047411337/Serpentine-channel-micromixer_Q640.jpg" \* MERGEFORMATINET </w:instrText>
-      </w:r>
-      <w:r>
-        <w:rPr>
-          <w:rFonts w:ascii="Times New Roman" w:eastAsia="Times New Roman" w:hAnsi="Times New Roman" w:cs="Times New Roman"/>
-          <w:sz w:val="24"/>
-          <w:szCs w:val="24"/>
-        </w:rPr>
-        <w:fldChar w:fldCharType="separate"/>
-      </w:r>
-      <w:r>
-        <w:rPr>
-          <w:rFonts w:ascii="Times New Roman" w:eastAsia="Times New Roman" w:hAnsi="Times New Roman" w:cs="Times New Roman"/>
-          <w:noProof/>
-          <w:sz w:val="24"/>
-          <w:szCs w:val="24"/>
-        </w:rPr>
-        <w:drawing>
-          <wp:inline distT="0" distB="0" distL="0" distR="0" wp14:anchorId="51366A7A" wp14:editId="4F33D692">
-            <wp:extent cx="1655064" cy="1655064"/>
-            <wp:effectExtent l="0" t="0" r="0" b="0"/>
-            <wp:docPr id="2" name="Picture 2" descr="Serpentine channel micromixer. | Download Scientific Diagram"/>
-            <wp:cNvGraphicFramePr>
-              <a:graphicFrameLocks xmlns:a="http://schemas.openxmlformats.org/drawingml/2006/main" noChangeAspect="1"/>
-            </wp:cNvGraphicFramePr>
-            <a:graphic xmlns:a="http://schemas.openxmlformats.org/drawingml/2006/main">
-              <a:graphicData uri="http://schemas.openxmlformats.org/drawingml/2006/picture">
-                <pic:pic xmlns:pic="http://schemas.openxmlformats.org/drawingml/2006/picture">
-                  <pic:nvPicPr>
-                    <pic:cNvPr id="0" name="Picture 1" descr="Serpentine channel micromixer. | Download Scientific Diagram"/>
-                    <pic:cNvPicPr>
-                      <a:picLocks noChangeAspect="1" noChangeArrowheads="1"/>
-                    </pic:cNvPicPr>
-                  </pic:nvPicPr>
-                  <pic:blipFill>
-                    <a:blip r:embed="rId6" cstate="print">
-                      <a:extLst>
-                        <a:ext uri="{28A0092B-C50C-407E-A947-70E740481C1C}">
-                          <a14:useLocalDpi xmlns:a14="http://schemas.microsoft.com/office/drawing/2010/main" val="0"/>
-                        </a:ext>
-                      </a:extLst>
-                    </a:blip>
-                    <a:srcRect/>
-                    <a:stretch>
-                      <a:fillRect/>
-                    </a:stretch>
-                  </pic:blipFill>
-                  <pic:spPr bwMode="auto">
-                    <a:xfrm>
-                      <a:off x="0" y="0"/>
-                      <a:ext cx="1658104" cy="1658104"/>
-                    </a:xfrm>
-                    <a:prstGeom prst="rect">
-                      <a:avLst/>
-                    </a:prstGeom>
-                    <a:noFill/>
-                    <a:ln>
-                      <a:noFill/>
-                    </a:ln>
-                  </pic:spPr>
-                </pic:pic>
-              </a:graphicData>
-            </a:graphic>
-          </wp:inline>
-        </w:drawing>
-      </w:r>
-      <w:r>
-        <w:rPr>
-          <w:rFonts w:ascii="Times New Roman" w:eastAsia="Times New Roman" w:hAnsi="Times New Roman" w:cs="Times New Roman"/>
-          <w:sz w:val="24"/>
-          <w:szCs w:val="24"/>
-        </w:rPr>
-        <w:fldChar w:fldCharType="end"/>
-      </w:r>
-    </w:p>
-    <w:p>
-      <w:r>
-        <w:t>Channel that doubles back on itself, composed of alternating straight sections and curved sections.</w:t>
+      <w:r>
+        <w:t xml:space="preserve">Channel that doubles back on itself, composed of alternating </w:t>
+      </w:r>
+      <w:r>
+        <w:t xml:space="preserve">long </w:t>
+      </w:r>
+      <w:r>
+        <w:t xml:space="preserve">straight sections and </w:t>
+      </w:r>
+      <w:r>
+        <w:t>shorter straight sections (intersects are 90 deg angles)</w:t>
+      </w:r>
+      <w:r>
+        <w:t>.</w:t>
       </w:r>
     </w:p>
     <w:p/>
@@ -170,18 +83,7 @@
           <w:sz w:val="24"/>
           <w:szCs w:val="24"/>
         </w:rPr>
-        <w:t>C</w:t>
-      </w:r>
-      <w:r>
-        <w:rPr>
-          <w:b/>
-          <w:bCs/>
-          <w:i/>
-          <w:iCs/>
-          <w:sz w:val="24"/>
-          <w:szCs w:val="24"/>
-        </w:rPr>
-        <w:t>omponent Specs</w:t>
+        <w:t>Component Specs</w:t>
       </w:r>
     </w:p>
     <w:p>
@@ -275,7 +177,7 @@
                     <pic:cNvPicPr/>
                   </pic:nvPicPr>
                   <pic:blipFill>
-                    <a:blip r:embed="rId7">
+                    <a:blip r:embed="rId6">
                       <a:extLst>
                         <a:ext uri="{28A0092B-C50C-407E-A947-70E740481C1C}">
                           <a14:useLocalDpi xmlns:a14="http://schemas.microsoft.com/office/drawing/2010/main" val="0"/>
@@ -325,10 +227,10 @@
         <w:fldChar w:fldCharType="end"/>
       </w:r>
       <w:r>
-        <w:t xml:space="preserve">: Example </w:t>
-      </w:r>
-      <w:r>
-        <w:t>mixer diagram</w:t>
+        <w:t>:</w:t>
+      </w:r>
+      <w:r>
+        <w:t xml:space="preserve"> Example mixer diagram</w:t>
       </w:r>
     </w:p>
     <w:p>
@@ -433,9 +335,78 @@
           <w:sz w:val="24"/>
           <w:szCs w:val="24"/>
         </w:rPr>
-        <w:t>Component Verilog-AMS parameter</w:t>
-      </w:r>
-      <w:r>
+        <w:t>Component Verilog-AMS parameters</w:t>
+      </w:r>
+    </w:p>
+    <w:p>
+      <w:r>
+        <w:t xml:space="preserve">Channel cross section </w:t>
+      </w:r>
+      <w:r>
+        <w:t>(w | width, h | height)</w:t>
+      </w:r>
+      <w:r>
+        <w:t xml:space="preserve"> </w:t>
+      </w:r>
+    </w:p>
+    <w:p>
+      <w:r>
+        <w:t>Serpentine footprint (L | footprint length, W | footprint width, n | number of bends)</w:t>
+      </w:r>
+    </w:p>
+    <w:p>
+      <w:pPr>
+        <w:rPr>
+          <w:b/>
+          <w:bCs/>
+          <w:u w:val="single"/>
+        </w:rPr>
+      </w:pPr>
+      <w:r>
+        <w:rPr>
+          <w:b/>
+          <w:bCs/>
+          <w:u w:val="single"/>
+        </w:rPr>
+        <w:t>ASSUMPTIONS:</w:t>
+      </w:r>
+    </w:p>
+    <w:p>
+      <w:r>
+        <w:t>Longer</w:t>
+      </w:r>
+      <w:r>
+        <w:t xml:space="preserve"> channel</w:t>
+      </w:r>
+      <w:r>
+        <w:t xml:space="preserve"> segments</w:t>
+      </w:r>
+      <w:r>
+        <w:t xml:space="preserve"> flow along the footprint length (L)</w:t>
+      </w:r>
+    </w:p>
+    <w:p>
+      <w:r>
+        <w:t>Longer channel segments are evenly spaced out</w:t>
+      </w:r>
+    </w:p>
+    <w:p>
+      <w:r>
+        <w:t xml:space="preserve">The number of channels is equal to </w:t>
+      </w:r>
+      <w:r>
+        <w:t>the number of bends</w:t>
+      </w:r>
+    </w:p>
+    <w:p>
+      <w:r>
+        <w:lastRenderedPageBreak/>
+        <w:t>In/out ports are at opposite corners of the footprint, one port will be at a long channel, one port will be at a short channel</w:t>
+      </w:r>
+    </w:p>
+    <w:p/>
+    <w:p>
+      <w:pPr>
         <w:rPr>
           <w:b/>
           <w:bCs/>
@@ -444,72 +415,8 @@
           <w:sz w:val="24"/>
           <w:szCs w:val="24"/>
         </w:rPr>
-        <w:t>s</w:t>
-      </w:r>
-    </w:p>
-    <w:p>
-      <w:r>
-        <w:t xml:space="preserve">Channel cross section </w:t>
-      </w:r>
-      <w:r>
-        <w:t>(</w:t>
-      </w:r>
-      <w:r>
-        <w:t>w | width, h | height)</w:t>
-      </w:r>
-      <w:r>
-        <w:t xml:space="preserve"> OR </w:t>
-      </w:r>
-      <w:r>
-        <w:t>(r | radius)</w:t>
-      </w:r>
-    </w:p>
-    <w:p>
-      <w:r>
-        <w:t>Serpentine footprint (L | footprint length, W | footprint width, n | number of bends)</w:t>
-      </w:r>
-    </w:p>
-    <w:p>
-      <w:pPr>
-        <w:rPr>
-          <w:b/>
-          <w:bCs/>
-          <w:u w:val="single"/>
-        </w:rPr>
-      </w:pPr>
-      <w:r>
-        <w:rPr>
-          <w:b/>
-          <w:bCs/>
-          <w:u w:val="single"/>
-        </w:rPr>
-        <w:lastRenderedPageBreak/>
-        <w:t>ASSUMPTIONS:</w:t>
-      </w:r>
-    </w:p>
-    <w:p>
-      <w:r>
-        <w:t>Straight channels flow along the footprint length (L)</w:t>
-      </w:r>
-    </w:p>
-    <w:p>
-      <w:r>
-        <w:t>Curved sections have an arc length of 180 deg</w:t>
-      </w:r>
-    </w:p>
-    <w:p>
-      <w:r>
-        <w:t>Channels and curved sections are evenly spaced out</w:t>
-      </w:r>
-    </w:p>
-    <w:p>
-      <w:r>
-        <w:t>The number of channels is equal to one more than the number of bends</w:t>
-      </w:r>
-    </w:p>
-    <w:p/>
-    <w:p>
-      <w:pPr>
+      </w:pPr>
+      <w:r>
         <w:rPr>
           <w:b/>
           <w:bCs/>
@@ -518,8 +425,78 @@
           <w:sz w:val="24"/>
           <w:szCs w:val="24"/>
         </w:rPr>
-      </w:pPr>
-      <w:r>
+        <w:t>Virtuoso Description</w:t>
+      </w:r>
+    </w:p>
+    <w:p>
+      <w:pPr>
+        <w:rPr>
+          <w:sz w:val="24"/>
+          <w:szCs w:val="24"/>
+        </w:rPr>
+      </w:pPr>
+      <w:r>
+        <w:rPr>
+          <w:sz w:val="24"/>
+          <w:szCs w:val="24"/>
+        </w:rPr>
+        <w:t xml:space="preserve"> </w:t>
+      </w:r>
+    </w:p>
+    <w:p>
+      <w:pPr>
+        <w:rPr>
+          <w:b/>
+          <w:bCs/>
+          <w:sz w:val="24"/>
+          <w:szCs w:val="24"/>
+        </w:rPr>
+      </w:pPr>
+      <w:proofErr w:type="spellStart"/>
+      <w:r>
+        <w:rPr>
+          <w:b/>
+          <w:bCs/>
+          <w:sz w:val="24"/>
+          <w:szCs w:val="24"/>
+        </w:rPr>
+        <w:t>OpenSCAD</w:t>
+      </w:r>
+      <w:proofErr w:type="spellEnd"/>
+      <w:r>
+        <w:rPr>
+          <w:b/>
+          <w:bCs/>
+          <w:sz w:val="24"/>
+          <w:szCs w:val="24"/>
+        </w:rPr>
+        <w:t xml:space="preserve"> Description</w:t>
+      </w:r>
+    </w:p>
+    <w:p>
+      <w:pPr>
+        <w:rPr>
+          <w:sz w:val="24"/>
+          <w:szCs w:val="24"/>
+        </w:rPr>
+      </w:pPr>
+      <w:r>
+        <w:rPr>
+          <w:sz w:val="24"/>
+          <w:szCs w:val="24"/>
+        </w:rPr>
+        <w:t xml:space="preserve">Information such as API and other important information that is useful for the </w:t>
+      </w:r>
+      <w:r>
+        <w:rPr>
+          <w:sz w:val="24"/>
+          <w:szCs w:val="24"/>
+        </w:rPr>
+        <w:t>user or an engineer trying to implement the module</w:t>
+      </w:r>
+    </w:p>
+    <w:p>
+      <w:pPr>
         <w:rPr>
           <w:b/>
           <w:bCs/>
@@ -528,78 +505,8 @@
           <w:sz w:val="24"/>
           <w:szCs w:val="24"/>
         </w:rPr>
-        <w:t>Virtuoso Description</w:t>
-      </w:r>
-    </w:p>
-    <w:p>
-      <w:pPr>
-        <w:rPr>
-          <w:sz w:val="24"/>
-          <w:szCs w:val="24"/>
-        </w:rPr>
-      </w:pPr>
-      <w:r>
-        <w:rPr>
-          <w:sz w:val="24"/>
-          <w:szCs w:val="24"/>
-        </w:rPr>
-        <w:t xml:space="preserve"> </w:t>
-      </w:r>
-    </w:p>
-    <w:p>
-      <w:pPr>
-        <w:rPr>
-          <w:b/>
-          <w:bCs/>
-          <w:sz w:val="24"/>
-          <w:szCs w:val="24"/>
-        </w:rPr>
-      </w:pPr>
-      <w:proofErr w:type="spellStart"/>
-      <w:r>
-        <w:rPr>
-          <w:b/>
-          <w:bCs/>
-          <w:sz w:val="24"/>
-          <w:szCs w:val="24"/>
-        </w:rPr>
-        <w:t>OpenSCAD</w:t>
-      </w:r>
-      <w:proofErr w:type="spellEnd"/>
-      <w:r>
-        <w:rPr>
-          <w:b/>
-          <w:bCs/>
-          <w:sz w:val="24"/>
-          <w:szCs w:val="24"/>
-        </w:rPr>
-        <w:t xml:space="preserve"> Description</w:t>
-      </w:r>
-    </w:p>
-    <w:p>
-      <w:pPr>
-        <w:rPr>
-          <w:sz w:val="24"/>
-          <w:szCs w:val="24"/>
-        </w:rPr>
-      </w:pPr>
-      <w:r>
-        <w:rPr>
-          <w:sz w:val="24"/>
-          <w:szCs w:val="24"/>
-        </w:rPr>
-        <w:t>Information su</w:t>
-      </w:r>
-      <w:r>
-        <w:rPr>
-          <w:sz w:val="24"/>
-          <w:szCs w:val="24"/>
-        </w:rPr>
-        <w:t>ch as API and other important information that is useful for the user or an engineer trying to implement the module</w:t>
-      </w:r>
-    </w:p>
-    <w:p>
-      <w:pPr>
+      </w:pPr>
+      <w:r>
         <w:rPr>
           <w:b/>
           <w:bCs/>
@@ -608,8 +515,65 @@
           <w:sz w:val="24"/>
           <w:szCs w:val="24"/>
         </w:rPr>
-      </w:pPr>
-      <w:r>
+        <w:t>Manufacturing Description</w:t>
+      </w:r>
+    </w:p>
+    <w:p>
+      <w:pPr>
+        <w:rPr>
+          <w:sz w:val="24"/>
+          <w:szCs w:val="24"/>
+        </w:rPr>
+      </w:pPr>
+      <w:r>
+        <w:rPr>
+          <w:sz w:val="24"/>
+          <w:szCs w:val="24"/>
+        </w:rPr>
+        <w:t xml:space="preserve">This section will contain information of the process that is </w:t>
+      </w:r>
+      <w:proofErr w:type="gramStart"/>
+      <w:r>
+        <w:rPr>
+          <w:sz w:val="24"/>
+          <w:szCs w:val="24"/>
+        </w:rPr>
+        <w:t>need</w:t>
+      </w:r>
+      <w:proofErr w:type="gramEnd"/>
+      <w:r>
+        <w:rPr>
+          <w:sz w:val="24"/>
+          <w:szCs w:val="24"/>
+        </w:rPr>
+        <w:t xml:space="preserve"> to create the component. This will include information on the exposure profile, and how </w:t>
+      </w:r>
+      <w:proofErr w:type="gramStart"/>
+      <w:r>
+        <w:rPr>
+          <w:sz w:val="24"/>
+          <w:szCs w:val="24"/>
+        </w:rPr>
+        <w:t>this changes</w:t>
+      </w:r>
+      <w:proofErr w:type="gramEnd"/>
+      <w:r>
+        <w:rPr>
+          <w:sz w:val="24"/>
+          <w:szCs w:val="24"/>
+        </w:rPr>
+        <w:t xml:space="preserve"> throughout t</w:t>
+      </w:r>
+      <w:r>
+        <w:rPr>
+          <w:sz w:val="24"/>
+          <w:szCs w:val="24"/>
+        </w:rPr>
+        <w:t>he part, and special post processing steps that need to be done.</w:t>
+      </w:r>
+    </w:p>
+    <w:p>
+      <w:pPr>
         <w:rPr>
           <w:b/>
           <w:bCs/>
@@ -618,65 +582,8 @@
           <w:sz w:val="24"/>
           <w:szCs w:val="24"/>
         </w:rPr>
-        <w:t>Manufacturing Description</w:t>
-      </w:r>
-    </w:p>
-    <w:p>
-      <w:pPr>
-        <w:rPr>
-          <w:sz w:val="24"/>
-          <w:szCs w:val="24"/>
-        </w:rPr>
-      </w:pPr>
-      <w:r>
-        <w:rPr>
-          <w:sz w:val="24"/>
-          <w:szCs w:val="24"/>
-        </w:rPr>
-        <w:t xml:space="preserve">This section will contain information of the process that is </w:t>
-      </w:r>
-      <w:proofErr w:type="gramStart"/>
-      <w:r>
-        <w:rPr>
-          <w:sz w:val="24"/>
-          <w:szCs w:val="24"/>
-        </w:rPr>
-        <w:t>need</w:t>
-      </w:r>
-      <w:proofErr w:type="gramEnd"/>
-      <w:r>
-        <w:rPr>
-          <w:sz w:val="24"/>
-          <w:szCs w:val="24"/>
-        </w:rPr>
-        <w:t xml:space="preserve"> to create the component. This will include infor</w:t>
-      </w:r>
-      <w:r>
-        <w:rPr>
-          <w:sz w:val="24"/>
-          <w:szCs w:val="24"/>
-        </w:rPr>
-        <w:t xml:space="preserve">mation on the exposure profile, and how </w:t>
-      </w:r>
-      <w:proofErr w:type="gramStart"/>
-      <w:r>
-        <w:rPr>
-          <w:sz w:val="24"/>
-          <w:szCs w:val="24"/>
-        </w:rPr>
-        <w:t>this changes</w:t>
-      </w:r>
-      <w:proofErr w:type="gramEnd"/>
-      <w:r>
-        <w:rPr>
-          <w:sz w:val="24"/>
-          <w:szCs w:val="24"/>
-        </w:rPr>
-        <w:t xml:space="preserve"> throughout the part, and special post processing steps that need to be done.</w:t>
-      </w:r>
-    </w:p>
-    <w:p>
-      <w:pPr>
+      </w:pPr>
+      <w:r>
         <w:rPr>
           <w:b/>
           <w:bCs/>
@@ -685,16 +592,6 @@
           <w:sz w:val="24"/>
           <w:szCs w:val="24"/>
         </w:rPr>
-      </w:pPr>
-      <w:r>
-        <w:rPr>
-          <w:b/>
-          <w:bCs/>
-          <w:i/>
-          <w:iCs/>
-          <w:sz w:val="24"/>
-          <w:szCs w:val="24"/>
-        </w:rPr>
         <w:t>Component model</w:t>
       </w:r>
     </w:p>
@@ -710,14 +607,7 @@
           <w:sz w:val="24"/>
           <w:szCs w:val="24"/>
         </w:rPr>
-        <w:t>This will be the complete mathematical description of the geometric parameters with the flow properties, and a</w:t>
-      </w:r>
-      <w:r>
-        <w:rPr>
-          <w:sz w:val="24"/>
-          <w:szCs w:val="24"/>
-        </w:rPr>
-        <w:t>ny derivations needed.</w:t>
+        <w:t>This will be the complete mathematical description of the geometric parameters with the flow properties, and any derivations needed.</w:t>
       </w:r>
     </w:p>
     <w:p>
@@ -878,79 +768,6 @@
             </w:rPr>
             <m:t>bend length=</m:t>
           </m:r>
-          <m:d>
-            <m:dPr>
-              <m:ctrlPr>
-                <w:rPr>
-                  <w:rFonts w:ascii="Cambria Math" w:eastAsiaTheme="minorEastAsia" w:hAnsi="Cambria Math"/>
-                  <w:i/>
-                  <w:sz w:val="24"/>
-                  <w:szCs w:val="24"/>
-                </w:rPr>
-              </m:ctrlPr>
-            </m:dPr>
-            <m:e>
-              <m:r>
-                <w:rPr>
-                  <w:rFonts w:ascii="Cambria Math" w:eastAsiaTheme="minorEastAsia" w:hAnsi="Cambria Math"/>
-                  <w:sz w:val="24"/>
-                  <w:szCs w:val="24"/>
-                </w:rPr>
-                <m:t>curve radius</m:t>
-              </m:r>
-            </m:e>
-          </m:d>
-          <m:d>
-            <m:dPr>
-              <m:ctrlPr>
-                <w:rPr>
-                  <w:rFonts w:ascii="Cambria Math" w:eastAsiaTheme="minorEastAsia" w:hAnsi="Cambria Math"/>
-                  <w:i/>
-                  <w:sz w:val="24"/>
-                  <w:szCs w:val="24"/>
-                </w:rPr>
-              </m:ctrlPr>
-            </m:dPr>
-            <m:e>
-              <m:r>
-                <w:rPr>
-                  <w:rFonts w:ascii="Cambria Math" w:eastAsiaTheme="minorEastAsia" w:hAnsi="Cambria Math"/>
-                  <w:sz w:val="24"/>
-                  <w:szCs w:val="24"/>
-                </w:rPr>
-                <m:t>θ</m:t>
-              </m:r>
-            </m:e>
-          </m:d>
-          <m:r>
-            <w:rPr>
-              <w:rFonts w:ascii="Cambria Math" w:eastAsiaTheme="minorEastAsia" w:hAnsi="Cambria Math"/>
-              <w:sz w:val="24"/>
-              <w:szCs w:val="24"/>
-            </w:rPr>
-            <m:t>=(curve radius)π</m:t>
-          </m:r>
-        </m:oMath>
-      </m:oMathPara>
-    </w:p>
-    <w:p>
-      <w:pPr>
-        <w:rPr>
-          <w:rFonts w:eastAsiaTheme="minorEastAsia"/>
-          <w:sz w:val="24"/>
-          <w:szCs w:val="24"/>
-        </w:rPr>
-      </w:pPr>
-      <m:oMathPara>
-        <m:oMath>
-          <m:r>
-            <w:rPr>
-              <w:rFonts w:ascii="Cambria Math" w:eastAsiaTheme="minorEastAsia" w:hAnsi="Cambria Math"/>
-              <w:sz w:val="24"/>
-              <w:szCs w:val="24"/>
-            </w:rPr>
-            <m:t>curve radius=</m:t>
-          </m:r>
           <m:f>
             <m:fPr>
               <m:ctrlPr>
@@ -979,47 +796,7 @@
                   <w:sz w:val="24"/>
                   <w:szCs w:val="24"/>
                 </w:rPr>
-                <m:t># channels</m:t>
-              </m:r>
-            </m:den>
-          </m:f>
-          <m:r>
-            <w:rPr>
-              <w:rFonts w:ascii="Cambria Math" w:eastAsiaTheme="minorEastAsia" w:hAnsi="Cambria Math"/>
-              <w:sz w:val="24"/>
-              <w:szCs w:val="24"/>
-            </w:rPr>
-            <m:t>=</m:t>
-          </m:r>
-          <m:f>
-            <m:fPr>
-              <m:ctrlPr>
-                <w:rPr>
-                  <w:rFonts w:ascii="Cambria Math" w:eastAsiaTheme="minorEastAsia" w:hAnsi="Cambria Math"/>
-                  <w:i/>
-                  <w:sz w:val="24"/>
-                  <w:szCs w:val="24"/>
-                </w:rPr>
-              </m:ctrlPr>
-            </m:fPr>
-            <m:num>
-              <m:r>
-                <w:rPr>
-                  <w:rFonts w:ascii="Cambria Math" w:eastAsiaTheme="minorEastAsia" w:hAnsi="Cambria Math"/>
-                  <w:sz w:val="24"/>
-                  <w:szCs w:val="24"/>
-                </w:rPr>
-                <m:t>W</m:t>
-              </m:r>
-            </m:num>
-            <m:den>
-              <m:r>
-                <w:rPr>
-                  <w:rFonts w:ascii="Cambria Math" w:eastAsiaTheme="minorEastAsia" w:hAnsi="Cambria Math"/>
-                  <w:sz w:val="24"/>
-                  <w:szCs w:val="24"/>
-                </w:rPr>
-                <m:t>n+1</m:t>
+                <m:t># bends</m:t>
               </m:r>
             </m:den>
           </m:f>
@@ -1042,40 +819,8 @@
               <w:sz w:val="24"/>
               <w:szCs w:val="24"/>
             </w:rPr>
-            <m:t>channel length=L-curve radius=L-</m:t>
+            <m:t>channel length=L</m:t>
           </m:r>
-          <m:f>
-            <m:fPr>
-              <m:ctrlPr>
-                <w:rPr>
-                  <w:rFonts w:ascii="Cambria Math" w:eastAsiaTheme="minorEastAsia" w:hAnsi="Cambria Math"/>
-                  <w:i/>
-                  <w:sz w:val="24"/>
-                  <w:szCs w:val="24"/>
-                </w:rPr>
-              </m:ctrlPr>
-            </m:fPr>
-            <m:num>
-              <m:r>
-                <w:rPr>
-                  <w:rFonts w:ascii="Cambria Math" w:eastAsiaTheme="minorEastAsia" w:hAnsi="Cambria Math"/>
-                  <w:sz w:val="24"/>
-                  <w:szCs w:val="24"/>
-                </w:rPr>
-                <m:t>W</m:t>
-              </m:r>
-            </m:num>
-            <m:den>
-              <m:r>
-                <w:rPr>
-                  <w:rFonts w:ascii="Cambria Math" w:eastAsiaTheme="minorEastAsia" w:hAnsi="Cambria Math"/>
-                  <w:sz w:val="24"/>
-                  <w:szCs w:val="24"/>
-                </w:rPr>
-                <m:t>n+1</m:t>
-              </m:r>
-            </m:den>
-          </m:f>
         </m:oMath>
       </m:oMathPara>
     </w:p>
@@ -1096,6 +841,14 @@
               <w:szCs w:val="24"/>
             </w:rPr>
             <m:t>l=</m:t>
+          </m:r>
+          <m:r>
+            <w:rPr>
+              <w:rFonts w:ascii="Cambria Math" w:eastAsiaTheme="minorEastAsia" w:hAnsi="Cambria Math"/>
+              <w:sz w:val="24"/>
+              <w:szCs w:val="24"/>
+            </w:rPr>
+            <m:t>n</m:t>
           </m:r>
           <m:d>
             <m:dPr>
@@ -1115,29 +868,7 @@
                   <w:sz w:val="24"/>
                   <w:szCs w:val="24"/>
                 </w:rPr>
-                <m:t>n+1</m:t>
-              </m:r>
-            </m:e>
-          </m:d>
-          <m:d>
-            <m:dPr>
-              <m:ctrlPr>
-                <w:rPr>
-                  <w:rFonts w:ascii="Cambria Math" w:eastAsiaTheme="minorEastAsia" w:hAnsi="Cambria Math"/>
-                  <w:i/>
-                  <w:sz w:val="24"/>
-                  <w:szCs w:val="24"/>
-                </w:rPr>
-              </m:ctrlPr>
-            </m:dPr>
-            <m:e>
-              <m:r>
-                <w:rPr>
-                  <w:rFonts w:ascii="Cambria Math" w:eastAsiaTheme="minorEastAsia" w:hAnsi="Cambria Math"/>
-                  <w:sz w:val="24"/>
-                  <w:szCs w:val="24"/>
-                </w:rPr>
-                <m:t>L-</m:t>
+                <m:t xml:space="preserve">L+ </m:t>
               </m:r>
               <m:f>
                 <m:fPr>
@@ -1167,7 +898,7 @@
                       <w:sz w:val="24"/>
                       <w:szCs w:val="24"/>
                     </w:rPr>
-                    <m:t>n+1</m:t>
+                    <m:t>n</m:t>
                   </m:r>
                 </m:den>
               </m:f>
@@ -1179,40 +910,8 @@
               <w:sz w:val="24"/>
               <w:szCs w:val="24"/>
             </w:rPr>
-            <m:t>+n</m:t>
+            <m:t>=nL+W</m:t>
           </m:r>
-          <m:f>
-            <m:fPr>
-              <m:ctrlPr>
-                <w:rPr>
-                  <w:rFonts w:ascii="Cambria Math" w:eastAsiaTheme="minorEastAsia" w:hAnsi="Cambria Math"/>
-                  <w:i/>
-                  <w:sz w:val="24"/>
-                  <w:szCs w:val="24"/>
-                </w:rPr>
-              </m:ctrlPr>
-            </m:fPr>
-            <m:num>
-              <m:r>
-                <w:rPr>
-                  <w:rFonts w:ascii="Cambria Math" w:eastAsiaTheme="minorEastAsia" w:hAnsi="Cambria Math"/>
-                  <w:sz w:val="24"/>
-                  <w:szCs w:val="24"/>
-                </w:rPr>
-                <m:t>W</m:t>
-              </m:r>
-            </m:num>
-            <m:den>
-              <m:r>
-                <w:rPr>
-                  <w:rFonts w:ascii="Cambria Math" w:eastAsiaTheme="minorEastAsia" w:hAnsi="Cambria Math"/>
-                  <w:sz w:val="24"/>
-                  <w:szCs w:val="24"/>
-                </w:rPr>
-                <m:t>n+1</m:t>
-              </m:r>
-            </m:den>
-          </m:f>
         </m:oMath>
       </m:oMathPara>
     </w:p>
@@ -1267,7 +966,6 @@
           <w:sz w:val="24"/>
           <w:szCs w:val="24"/>
         </w:rPr>
-        <w:lastRenderedPageBreak/>
         <w:t xml:space="preserve">[1] H. </w:t>
       </w:r>
       <w:proofErr w:type="spellStart"/>
@@ -1316,7 +1014,7 @@
         </w:rPr>
         <w:t xml:space="preserve">, 2014, pp. 1-28. </w:t>
       </w:r>
-      <w:hyperlink r:id="rId12">
+      <w:hyperlink r:id="rId11">
         <w:r>
           <w:rPr>
             <w:rStyle w:val="Hyperlink"/>
@@ -1329,7 +1027,7 @@
       </w:hyperlink>
     </w:p>
     <w:sectPr>
-      <w:headerReference w:type="default" r:id="rId13"/>
+      <w:headerReference w:type="default" r:id="rId12"/>
       <w:pgSz w:w="12240" w:h="15840"/>
       <w:pgMar w:top="1440" w:right="1440" w:bottom="1440" w:left="1440" w:header="0" w:footer="0" w:gutter="0"/>
       <w:cols w:space="720"/>
